--- a/User Guide _Export Word Tab to Excel.docx
+++ b/User Guide _Export Word Tab to Excel.docx
@@ -514,7 +514,7 @@
                 <w:sz w:val="24"/>
                 <w:szCs w:val="24"/>
               </w:rPr>
-              <w:t>ExportWordTabToExcelTab.1.0.7072.21280.nupkg</w:t>
+              <w:t>ExportWordTabToExcelTab.1.0.7073.22166.nupkg</w:t>
             </w:r>
           </w:p>
         </w:tc>
@@ -3769,6 +3769,7 @@
   <w:style w:type="paragraph" w:default="1" w:styleId="Normal">
     <w:name w:val="Normal"/>
     <w:qFormat/>
+    <w:rsid w:val="00F04038"/>
   </w:style>
   <w:style w:type="paragraph" w:styleId="Heading2">
     <w:name w:val="heading 2"/>
